--- a/WordDocuments/TimesNewRoman/0957.docx
+++ b/WordDocuments/TimesNewRoman/0957.docx
@@ -8,11 +8,11 @@
       </w:pPr>
       <w:r>
         <w:rPr>
-          <w:rFonts w:ascii="TimesNewToman" w:hAnsi="TimesNewToman"/>
+          <w:rFonts w:ascii="Times New Roman" w:hAnsi="Times New Roman"/>
           <w:color w:val="000000"/>
           <w:sz w:val="44"/>
         </w:rPr>
-        <w:t>Unveiling Quantum Entanglement's Enigmatic Embrace</w:t>
+        <w:t>Unveiling Chemistry's Profound Influence on Our World</w:t>
       </w:r>
     </w:p>
     <w:p>
@@ -22,7 +22,7 @@
       </w:pPr>
       <w:r>
         <w:rPr>
-          <w:rFonts w:ascii="TimesNewToman" w:hAnsi="TimesNewToman"/>
+          <w:rFonts w:ascii="Times New Roman" w:hAnsi="Times New Roman"/>
           <w:color w:val="000000"/>
           <w:sz w:val="36"/>
         </w:rPr>
@@ -30,7 +30,7 @@
       </w:r>
       <w:r>
         <w:rPr>
-          <w:rFonts w:ascii="TimesNewToman" w:hAnsi="TimesNewToman"/>
+          <w:rFonts w:ascii="Times New Roman" w:hAnsi="Times New Roman"/>
           <w:color w:val="000000"/>
           <w:sz w:val="36"/>
         </w:rPr>
@@ -38,27 +38,11 @@
       </w:r>
       <w:r>
         <w:rPr>
-          <w:rFonts w:ascii="TimesNewToman" w:hAnsi="TimesNewToman"/>
+          <w:rFonts w:ascii="Times New Roman" w:hAnsi="Times New Roman"/>
           <w:color w:val="000000"/>
           <w:sz w:val="36"/>
         </w:rPr>
-        <w:t xml:space="preserve"> Albert J</w:t>
-      </w:r>
-      <w:r>
-        <w:rPr>
-          <w:rFonts w:ascii="TimesNewToman" w:hAnsi="TimesNewToman"/>
-          <w:color w:val="000000"/>
-          <w:sz w:val="36"/>
-        </w:rPr>
-        <w:t>.</w:t>
-      </w:r>
-      <w:r>
-        <w:rPr>
-          <w:rFonts w:ascii="TimesNewToman" w:hAnsi="TimesNewToman"/>
-          <w:color w:val="000000"/>
-          <w:sz w:val="36"/>
-        </w:rPr>
-        <w:t xml:space="preserve"> Thompson</w:t>
+        <w:t xml:space="preserve"> Alice Stevenson</w:t>
       </w:r>
     </w:p>
     <w:p>
@@ -67,15 +51,15 @@
       </w:pPr>
       <w:r>
         <w:rPr>
-          <w:rFonts w:ascii="TimesNewToman" w:hAnsi="TimesNewToman"/>
+          <w:rFonts w:ascii="Times New Roman" w:hAnsi="Times New Roman"/>
           <w:color w:val="000000"/>
           <w:sz w:val="32"/>
         </w:rPr>
-        <w:t>albert</w:t>
+        <w:t>astevenson@highschooleducation</w:t>
       </w:r>
       <w:r>
         <w:rPr>
-          <w:rFonts w:ascii="TimesNewToman" w:hAnsi="TimesNewToman"/>
+          <w:rFonts w:ascii="Times New Roman" w:hAnsi="Times New Roman"/>
           <w:color w:val="000000"/>
           <w:sz w:val="32"/>
         </w:rPr>
@@ -83,42 +67,26 @@
       </w:r>
       <w:r>
         <w:rPr>
-          <w:rFonts w:ascii="TimesNewToman" w:hAnsi="TimesNewToman"/>
+          <w:rFonts w:ascii="Times New Roman" w:hAnsi="Times New Roman"/>
           <w:color w:val="000000"/>
           <w:sz w:val="32"/>
         </w:rPr>
-        <w:t>thompson@quantum</w:t>
-      </w:r>
-      <w:r>
-        <w:rPr>
-          <w:rFonts w:ascii="TimesNewToman" w:hAnsi="TimesNewToman"/>
-          <w:color w:val="000000"/>
-          <w:sz w:val="32"/>
-        </w:rPr>
-        <w:t>.</w:t>
-      </w:r>
-      <w:r>
-        <w:rPr>
-          <w:rFonts w:ascii="TimesNewToman" w:hAnsi="TimesNewToman"/>
-          <w:color w:val="000000"/>
-          <w:sz w:val="32"/>
-        </w:rPr>
-        <w:t>university</w:t>
+        <w:t>org</w:t>
       </w:r>
     </w:p>
     <w:p/>
     <w:p>
       <w:r>
         <w:rPr>
-          <w:rFonts w:ascii="TimesNewToman" w:hAnsi="TimesNewToman"/>
+          <w:rFonts w:ascii="Times New Roman" w:hAnsi="Times New Roman"/>
           <w:color w:val="000000"/>
           <w:sz w:val="24"/>
         </w:rPr>
-        <w:t>Quantum entanglement, a phenomenon showcasing the perplexing correlations amidst subatomic particles, has captured the awe and imagination of countless scientists, philosophers, and thinkers alike</w:t>
+        <w:t>Chemistry, an enthralling branch of science, explores the intricate realm of matter, its properties, interactions, and transformations</w:t>
       </w:r>
       <w:r>
         <w:rPr>
-          <w:rFonts w:ascii="TimesNewToman" w:hAnsi="TimesNewToman"/>
+          <w:rFonts w:ascii="Times New Roman" w:hAnsi="Times New Roman"/>
           <w:color w:val="000000"/>
           <w:sz w:val="24"/>
         </w:rPr>
@@ -126,15 +94,15 @@
       </w:r>
       <w:r>
         <w:rPr>
-          <w:rFonts w:ascii="TimesNewToman" w:hAnsi="TimesNewToman"/>
+          <w:rFonts w:ascii="Times New Roman" w:hAnsi="Times New Roman"/>
           <w:color w:val="000000"/>
           <w:sz w:val="24"/>
         </w:rPr>
-        <w:t xml:space="preserve"> Particle A's measurements instantly impact Particle B's state, irrespective of the vast distance separating them</w:t>
+        <w:t xml:space="preserve"> This scientific odyssey takes us deep into the heart of substances, delving into their structural compositions and unveiling the remarkable symphony of chemical reactions that orchestrate our universe</w:t>
       </w:r>
       <w:r>
         <w:rPr>
-          <w:rFonts w:ascii="TimesNewToman" w:hAnsi="TimesNewToman"/>
+          <w:rFonts w:ascii="Times New Roman" w:hAnsi="Times New Roman"/>
           <w:color w:val="000000"/>
           <w:sz w:val="24"/>
         </w:rPr>
@@ -142,15 +110,15 @@
       </w:r>
       <w:r>
         <w:rPr>
-          <w:rFonts w:ascii="TimesNewToman" w:hAnsi="TimesNewToman"/>
+          <w:rFonts w:ascii="Times New Roman" w:hAnsi="Times New Roman"/>
           <w:color w:val="000000"/>
           <w:sz w:val="24"/>
         </w:rPr>
-        <w:t xml:space="preserve"> This peculiar intrinsic connectedness defies our intuition and raises profound questions regarding the nature of reality and information exchange</w:t>
+        <w:t xml:space="preserve"> From the grandest celestial bodies to the tiniest biological entities, chemistry weaves a vibrant tapestry of connections, shaping our world in profound and fascinating ways</w:t>
       </w:r>
       <w:r>
         <w:rPr>
-          <w:rFonts w:ascii="TimesNewToman" w:hAnsi="TimesNewToman"/>
+          <w:rFonts w:ascii="Times New Roman" w:hAnsi="Times New Roman"/>
           <w:color w:val="000000"/>
           <w:sz w:val="24"/>
         </w:rPr>
@@ -158,15 +126,24 @@
       </w:r>
       <w:r>
         <w:rPr>
-          <w:rFonts w:ascii="TimesNewToman" w:hAnsi="TimesNewToman"/>
+          <w:rFonts w:ascii="Times New Roman" w:hAnsi="Times New Roman"/>
           <w:color w:val="000000"/>
           <w:sz w:val="24"/>
         </w:rPr>
-        <w:t xml:space="preserve"> In this essay, we will explore the captivating enigma of quantum entanglement, delving into its implications for physics, technology, and our fundamental understanding of the universe</w:t>
+        <w:br/>
       </w:r>
       <w:r>
         <w:rPr>
-          <w:rFonts w:ascii="TimesNewToman" w:hAnsi="TimesNewToman"/>
+          <w:rFonts w:ascii="Times New Roman" w:hAnsi="Times New Roman"/>
+          <w:color w:val="000000"/>
+          <w:sz w:val="24"/>
+        </w:rPr>
+        <w:br/>
+        <w:t>Chemistry holds the key to understanding the dynamic interplay between substances, revealing how they forge alliances, undergo metamorphosis, and release or absorb energy</w:t>
+      </w:r>
+      <w:r>
+        <w:rPr>
+          <w:rFonts w:ascii="Times New Roman" w:hAnsi="Times New Roman"/>
           <w:color w:val="000000"/>
           <w:sz w:val="24"/>
         </w:rPr>
@@ -174,7 +151,39 @@
       </w:r>
       <w:r>
         <w:rPr>
-          <w:rFonts w:ascii="TimesNewToman" w:hAnsi="TimesNewToman"/>
+          <w:rFonts w:ascii="Times New Roman" w:hAnsi="Times New Roman"/>
+          <w:color w:val="000000"/>
+          <w:sz w:val="24"/>
+        </w:rPr>
+        <w:t xml:space="preserve"> This intricate dance of atoms and molecules manifests itself in myriad phenomena we encounter daily: the vibrant hues of flowers, the tantalizing aroma of freshly baked bread, the transformation of food into energy, and even the very breath we take</w:t>
+      </w:r>
+      <w:r>
+        <w:rPr>
+          <w:rFonts w:ascii="Times New Roman" w:hAnsi="Times New Roman"/>
+          <w:color w:val="000000"/>
+          <w:sz w:val="24"/>
+        </w:rPr>
+        <w:t>.</w:t>
+      </w:r>
+      <w:r>
+        <w:rPr>
+          <w:rFonts w:ascii="Times New Roman" w:hAnsi="Times New Roman"/>
+          <w:color w:val="000000"/>
+          <w:sz w:val="24"/>
+        </w:rPr>
+        <w:t xml:space="preserve"> By unraveling the enigma of chemical reactions, we unlock the secrets of life and unlock the potential for innovation in medicine, materials science, and countless other fields</w:t>
+      </w:r>
+      <w:r>
+        <w:rPr>
+          <w:rFonts w:ascii="Times New Roman" w:hAnsi="Times New Roman"/>
+          <w:color w:val="000000"/>
+          <w:sz w:val="24"/>
+        </w:rPr>
+        <w:t>.</w:t>
+      </w:r>
+      <w:r>
+        <w:rPr>
+          <w:rFonts w:ascii="Times New Roman" w:hAnsi="Times New Roman"/>
           <w:color w:val="000000"/>
           <w:sz w:val="24"/>
         </w:rPr>
@@ -182,33 +191,16 @@
       </w:r>
       <w:r>
         <w:rPr>
-          <w:rFonts w:ascii="TimesNewToman" w:hAnsi="TimesNewToman"/>
+          <w:rFonts w:ascii="Times New Roman" w:hAnsi="Times New Roman"/>
           <w:color w:val="000000"/>
           <w:sz w:val="24"/>
         </w:rPr>
         <w:br/>
-        <w:t>Unraveling the Enigmatic Bond:</w:t>
+        <w:t>Chemistry is an ever-evolving odyssey of discovery, an ongoing pursuit of knowledge that pushes the boundaries of human understanding</w:t>
       </w:r>
       <w:r>
         <w:rPr>
-          <w:rFonts w:ascii="TimesNewToman" w:hAnsi="TimesNewToman"/>
-          <w:color w:val="000000"/>
-          <w:sz w:val="24"/>
-        </w:rPr>
-        <w:br/>
-      </w:r>
-      <w:r>
-        <w:rPr>
-          <w:rFonts w:ascii="TimesNewToman" w:hAnsi="TimesNewToman"/>
-          <w:color w:val="000000"/>
-          <w:sz w:val="24"/>
-        </w:rPr>
-        <w:br/>
-        <w:t>Quantum entanglement's peculiar charm stems from its paradoxical behavior</w:t>
-      </w:r>
-      <w:r>
-        <w:rPr>
-          <w:rFonts w:ascii="TimesNewToman" w:hAnsi="TimesNewToman"/>
+          <w:rFonts w:ascii="Times New Roman" w:hAnsi="Times New Roman"/>
           <w:color w:val="000000"/>
           <w:sz w:val="24"/>
         </w:rPr>
@@ -216,15 +208,15 @@
       </w:r>
       <w:r>
         <w:rPr>
-          <w:rFonts w:ascii="TimesNewToman" w:hAnsi="TimesNewToman"/>
+          <w:rFonts w:ascii="Times New Roman" w:hAnsi="Times New Roman"/>
           <w:color w:val="000000"/>
           <w:sz w:val="24"/>
         </w:rPr>
-        <w:t xml:space="preserve"> When two or more particles are entangled, they become inextricably linked regardless of separation</w:t>
+        <w:t xml:space="preserve"> From the ancient alchemists seeking to turn base metals into gold, to the modern chemists harnessing the power of nanotechnology, this field has a rich lineage of pioneers who have illuminated the fundamental principles governing the universe</w:t>
       </w:r>
       <w:r>
         <w:rPr>
-          <w:rFonts w:ascii="TimesNewToman" w:hAnsi="TimesNewToman"/>
+          <w:rFonts w:ascii="Times New Roman" w:hAnsi="Times New Roman"/>
           <w:color w:val="000000"/>
           <w:sz w:val="24"/>
         </w:rPr>
@@ -232,169 +224,15 @@
       </w:r>
       <w:r>
         <w:rPr>
-          <w:rFonts w:ascii="TimesNewToman" w:hAnsi="TimesNewToman"/>
+          <w:rFonts w:ascii="Times New Roman" w:hAnsi="Times New Roman"/>
           <w:color w:val="000000"/>
           <w:sz w:val="24"/>
         </w:rPr>
-        <w:t xml:space="preserve"> Measuring the quantum state of one particle instantly influences the state of its entangled counterpart</w:t>
+        <w:t xml:space="preserve"> Each scientific breakthrough, each revelation about the nature of matter, propels us closer to unraveling the grand symphony of chemistry that orchestrates the world around us</w:t>
       </w:r>
       <w:r>
         <w:rPr>
-          <w:rFonts w:ascii="TimesNewToman" w:hAnsi="TimesNewToman"/>
-          <w:color w:val="000000"/>
-          <w:sz w:val="24"/>
-        </w:rPr>
-        <w:t>.</w:t>
-      </w:r>
-      <w:r>
-        <w:rPr>
-          <w:rFonts w:ascii="TimesNewToman" w:hAnsi="TimesNewToman"/>
-          <w:color w:val="000000"/>
-          <w:sz w:val="24"/>
-        </w:rPr>
-        <w:t xml:space="preserve"> This mesmerizing phenomenon holds true even if the distance between particles spans cosmic scales</w:t>
-      </w:r>
-      <w:r>
-        <w:rPr>
-          <w:rFonts w:ascii="TimesNewToman" w:hAnsi="TimesNewToman"/>
-          <w:color w:val="000000"/>
-          <w:sz w:val="24"/>
-        </w:rPr>
-        <w:t>.</w:t>
-      </w:r>
-      <w:r>
-        <w:rPr>
-          <w:rFonts w:ascii="TimesNewToman" w:hAnsi="TimesNewToman"/>
-          <w:color w:val="000000"/>
-          <w:sz w:val="24"/>
-        </w:rPr>
-        <w:t xml:space="preserve"> The non-local nature of this interconnectedness defies our conventional understanding of causality, as it appears to permit faster-than-light communication</w:t>
-      </w:r>
-      <w:r>
-        <w:rPr>
-          <w:rFonts w:ascii="TimesNewToman" w:hAnsi="TimesNewToman"/>
-          <w:color w:val="000000"/>
-          <w:sz w:val="24"/>
-        </w:rPr>
-        <w:t>.</w:t>
-      </w:r>
-      <w:r>
-        <w:rPr>
-          <w:rFonts w:ascii="TimesNewToman" w:hAnsi="TimesNewToman"/>
-          <w:color w:val="000000"/>
-          <w:sz w:val="24"/>
-        </w:rPr>
-        <w:t xml:space="preserve"> This mind-boggling aspect of quantum entanglement has captivated scientists, spurring intense discussions and investigations into its profound implications</w:t>
-      </w:r>
-      <w:r>
-        <w:rPr>
-          <w:rFonts w:ascii="TimesNewToman" w:hAnsi="TimesNewToman"/>
-          <w:color w:val="000000"/>
-          <w:sz w:val="24"/>
-        </w:rPr>
-        <w:t>.</w:t>
-      </w:r>
-      <w:r>
-        <w:rPr>
-          <w:rFonts w:ascii="TimesNewToman" w:hAnsi="TimesNewToman"/>
-          <w:color w:val="000000"/>
-          <w:sz w:val="24"/>
-        </w:rPr>
-        <w:br/>
-      </w:r>
-      <w:r>
-        <w:rPr>
-          <w:rFonts w:ascii="TimesNewToman" w:hAnsi="TimesNewToman"/>
-          <w:color w:val="000000"/>
-          <w:sz w:val="24"/>
-        </w:rPr>
-        <w:br/>
-        <w:t>Implications and Applications:</w:t>
-      </w:r>
-      <w:r>
-        <w:rPr>
-          <w:rFonts w:ascii="TimesNewToman" w:hAnsi="TimesNewToman"/>
-          <w:color w:val="000000"/>
-          <w:sz w:val="24"/>
-        </w:rPr>
-        <w:br/>
-      </w:r>
-      <w:r>
-        <w:rPr>
-          <w:rFonts w:ascii="TimesNewToman" w:hAnsi="TimesNewToman"/>
-          <w:color w:val="000000"/>
-          <w:sz w:val="24"/>
-        </w:rPr>
-        <w:br/>
-        <w:t>Quantum entanglement holds immense promise for a myriad of emerging technologies</w:t>
-      </w:r>
-      <w:r>
-        <w:rPr>
-          <w:rFonts w:ascii="TimesNewToman" w:hAnsi="TimesNewToman"/>
-          <w:color w:val="000000"/>
-          <w:sz w:val="24"/>
-        </w:rPr>
-        <w:t>.</w:t>
-      </w:r>
-      <w:r>
-        <w:rPr>
-          <w:rFonts w:ascii="TimesNewToman" w:hAnsi="TimesNewToman"/>
-          <w:color w:val="000000"/>
-          <w:sz w:val="24"/>
-        </w:rPr>
-        <w:t xml:space="preserve"> Unlocking its potential could lead to unbreakable codes and ultra-secure communication channels, ushering in a new era of secure and impenetrable communications</w:t>
-      </w:r>
-      <w:r>
-        <w:rPr>
-          <w:rFonts w:ascii="TimesNewToman" w:hAnsi="TimesNewToman"/>
-          <w:color w:val="000000"/>
-          <w:sz w:val="24"/>
-        </w:rPr>
-        <w:t>.</w:t>
-      </w:r>
-      <w:r>
-        <w:rPr>
-          <w:rFonts w:ascii="TimesNewToman" w:hAnsi="TimesNewToman"/>
-          <w:color w:val="000000"/>
-          <w:sz w:val="24"/>
-        </w:rPr>
-        <w:t xml:space="preserve"> Furthermore, quantum entanglement could fuel the development of ultra-precise sensors with sensitivities far beyond current capabilities</w:t>
-      </w:r>
-      <w:r>
-        <w:rPr>
-          <w:rFonts w:ascii="TimesNewToman" w:hAnsi="TimesNewToman"/>
-          <w:color w:val="000000"/>
-          <w:sz w:val="24"/>
-        </w:rPr>
-        <w:t>.</w:t>
-      </w:r>
-      <w:r>
-        <w:rPr>
-          <w:rFonts w:ascii="TimesNewToman" w:hAnsi="TimesNewToman"/>
-          <w:color w:val="000000"/>
-          <w:sz w:val="24"/>
-        </w:rPr>
-        <w:t xml:space="preserve"> By harnessing this enigmatic phenomenon, we may unveil hidden truths about our universe, such as the existence of extra dimensions or the elusive theory of quantum gravity</w:t>
-      </w:r>
-      <w:r>
-        <w:rPr>
-          <w:rFonts w:ascii="TimesNewToman" w:hAnsi="TimesNewToman"/>
-          <w:color w:val="000000"/>
-          <w:sz w:val="24"/>
-        </w:rPr>
-        <w:t>.</w:t>
-      </w:r>
-      <w:r>
-        <w:rPr>
-          <w:rFonts w:ascii="TimesNewToman" w:hAnsi="TimesNewToman"/>
-          <w:color w:val="000000"/>
-          <w:sz w:val="24"/>
-        </w:rPr>
-        <w:t xml:space="preserve"> The possibilities that quantum entanglement unveils are vast and awe-inspiring, offering glimpses into a realm beyond our current comprehension</w:t>
-      </w:r>
-      <w:r>
-        <w:rPr>
-          <w:rFonts w:ascii="TimesNewToman" w:hAnsi="TimesNewToman"/>
+          <w:rFonts w:ascii="Times New Roman" w:hAnsi="Times New Roman"/>
           <w:color w:val="000000"/>
           <w:sz w:val="24"/>
         </w:rPr>
@@ -404,72 +242,80 @@
     <w:p>
       <w:r>
         <w:rPr>
-          <w:rFonts w:ascii="TimesNewToman" w:hAnsi="TimesNewToman"/>
+          <w:rFonts w:ascii="Times New Roman" w:hAnsi="Times New Roman"/>
           <w:color w:val="000000"/>
           <w:sz w:val="28"/>
         </w:rPr>
-        <w:lastRenderedPageBreak/>
         <w:t>Summary</w:t>
       </w:r>
     </w:p>
     <w:p>
       <w:r>
         <w:rPr>
-          <w:rFonts w:ascii="TimesNewToman" w:hAnsi="TimesNewToman"/>
+          <w:rFonts w:ascii="Times New Roman" w:hAnsi="Times New Roman"/>
           <w:color w:val="000000"/>
         </w:rPr>
-        <w:t>Quantum entanglement, a captivating enigma in the realm of physics, has unlocked a realm of unexplored possibilities</w:t>
+        <w:t>Chemistry, a captivating realm of science, investigates the intricacies of matter, its properties, and transformations</w:t>
       </w:r>
       <w:r>
         <w:rPr>
-          <w:rFonts w:ascii="TimesNewToman" w:hAnsi="TimesNewToman"/>
+          <w:rFonts w:ascii="Times New Roman" w:hAnsi="Times New Roman"/>
           <w:color w:val="000000"/>
         </w:rPr>
         <w:t>.</w:t>
       </w:r>
       <w:r>
         <w:rPr>
-          <w:rFonts w:ascii="TimesNewToman" w:hAnsi="TimesNewToman"/>
+          <w:rFonts w:ascii="Times New Roman" w:hAnsi="Times New Roman"/>
           <w:color w:val="000000"/>
         </w:rPr>
-        <w:t xml:space="preserve"> The mysterious interconnectedness of entangled particles transcends our conventional understanding of causality and imparts profound implications for the nature of reality</w:t>
+        <w:t xml:space="preserve"> This odyssey delves deep into the essence of substances, unveiling the dance of atoms and molecules that shape our world</w:t>
       </w:r>
       <w:r>
         <w:rPr>
-          <w:rFonts w:ascii="TimesNewToman" w:hAnsi="TimesNewToman"/>
+          <w:rFonts w:ascii="Times New Roman" w:hAnsi="Times New Roman"/>
           <w:color w:val="000000"/>
         </w:rPr>
         <w:t>.</w:t>
       </w:r>
       <w:r>
         <w:rPr>
-          <w:rFonts w:ascii="TimesNewToman" w:hAnsi="TimesNewToman"/>
+          <w:rFonts w:ascii="Times New Roman" w:hAnsi="Times New Roman"/>
           <w:color w:val="000000"/>
         </w:rPr>
-        <w:t xml:space="preserve"> As we delve deeper into the mysteries of quantum entanglement, we find ourselves standing at the precipice of a new era, gazing into a cosmos imbued with perplexing wonders and boundless potential</w:t>
+        <w:t xml:space="preserve"> Chemistry plays a pivotal role in understanding the interactions between substances, enabling us to harness their properties and innovate across diverse fields</w:t>
       </w:r>
       <w:r>
         <w:rPr>
-          <w:rFonts w:ascii="TimesNewToman" w:hAnsi="TimesNewToman"/>
+          <w:rFonts w:ascii="Times New Roman" w:hAnsi="Times New Roman"/>
           <w:color w:val="000000"/>
         </w:rPr>
         <w:t>.</w:t>
       </w:r>
       <w:r>
         <w:rPr>
-          <w:rFonts w:ascii="TimesNewToman" w:hAnsi="TimesNewToman"/>
+          <w:rFonts w:ascii="Times New Roman" w:hAnsi="Times New Roman"/>
           <w:color w:val="000000"/>
         </w:rPr>
-        <w:t xml:space="preserve"> This journey promises to revolutionize our understanding of the universe, yielding profound insights into its underlying fabric and shaping the course of science and technology for generations to come</w:t>
+        <w:t xml:space="preserve"> As we continue to unravel the symphony of chemical reactions, we expand our </w:t>
       </w:r>
       <w:r>
         <w:rPr>
-          <w:rFonts w:ascii="TimesNewToman" w:hAnsi="TimesNewToman"/>
+          <w:rFonts w:ascii="Times New Roman" w:hAnsi="Times New Roman"/>
+          <w:color w:val="000000"/>
+        </w:rPr>
+        <w:lastRenderedPageBreak/>
+        <w:t>comprehension of life and open doors to groundbreaking discoveries that have the potential to reshape our world</w:t>
+      </w:r>
+      <w:r>
+        <w:rPr>
+          <w:rFonts w:ascii="Times New Roman" w:hAnsi="Times New Roman"/>
           <w:color w:val="000000"/>
         </w:rPr>
         <w:t>.</w:t>
       </w:r>
     </w:p>
+    <w:p/>
     <w:sectPr>
       <w:pgSz w:w="12240" w:h="15840"/>
       <w:pgMar w:top="1440" w:right="1800" w:bottom="1440" w:left="1800" w:header="720" w:footer="720" w:gutter="0"/>
@@ -653,31 +499,31 @@
       </w:rPr>
     </w:lvl>
   </w:abstractNum>
-  <w:num w:numId="1" w16cid:durableId="1597708193">
+  <w:num w:numId="1" w16cid:durableId="1783457168">
     <w:abstractNumId w:val="8"/>
   </w:num>
-  <w:num w:numId="2" w16cid:durableId="73816663">
+  <w:num w:numId="2" w16cid:durableId="995303184">
     <w:abstractNumId w:val="6"/>
   </w:num>
-  <w:num w:numId="3" w16cid:durableId="1246306217">
+  <w:num w:numId="3" w16cid:durableId="1245919391">
     <w:abstractNumId w:val="5"/>
   </w:num>
-  <w:num w:numId="4" w16cid:durableId="318382687">
+  <w:num w:numId="4" w16cid:durableId="706678819">
     <w:abstractNumId w:val="4"/>
   </w:num>
-  <w:num w:numId="5" w16cid:durableId="1086997003">
+  <w:num w:numId="5" w16cid:durableId="1897274154">
     <w:abstractNumId w:val="7"/>
   </w:num>
-  <w:num w:numId="6" w16cid:durableId="172039238">
+  <w:num w:numId="6" w16cid:durableId="880942002">
     <w:abstractNumId w:val="3"/>
   </w:num>
-  <w:num w:numId="7" w16cid:durableId="1502310794">
+  <w:num w:numId="7" w16cid:durableId="1017467221">
     <w:abstractNumId w:val="2"/>
   </w:num>
-  <w:num w:numId="8" w16cid:durableId="816337160">
+  <w:num w:numId="8" w16cid:durableId="1190290291">
     <w:abstractNumId w:val="1"/>
   </w:num>
-  <w:num w:numId="9" w16cid:durableId="534390176">
+  <w:num w:numId="9" w16cid:durableId="339046306">
     <w:abstractNumId w:val="0"/>
   </w:num>
 </w:numbering>
